--- a/Documents_for_the_project/Music_project_requirments_part3.docx
+++ b/Documents_for_the_project/Music_project_requirments_part3.docx
@@ -391,6 +391,26 @@
           <w:lang w:val="en-US"/>
         </w:rPr>
         <w:t>White color - #ffffff</w:t>
+      </w:r>
+    </w:p>
+    <w:p>
+      <w:pPr>
+        <w:tabs>
+          <w:tab w:val="left" w:pos="2410"/>
+        </w:tabs>
+        <w:rPr>
+          <w:sz w:val="32"/>
+          <w:szCs w:val="32"/>
+          <w:lang w:val="en-US"/>
+        </w:rPr>
+      </w:pPr>
+      <w:r>
+        <w:rPr>
+          <w:sz w:val="32"/>
+          <w:szCs w:val="32"/>
+          <w:lang w:val="en-US"/>
+        </w:rPr>
+        <w:t>Yellow - #ffe800</w:t>
       </w:r>
     </w:p>
     <w:p>
